--- a/Payment Gateway.docx
+++ b/Payment Gateway.docx
@@ -2249,6 +2249,34 @@
       <w:pPr>
         <w:pStyle w:val="ListParagraph"/>
         <w:numPr>
+          <w:ilvl w:val="1"/>
+          <w:numId w:val="4"/>
+        </w:numPr>
+      </w:pPr>
+      <w:r>
+        <w:t xml:space="preserve">After starting the </w:t>
+      </w:r>
+      <w:proofErr w:type="spellStart"/>
+      <w:r>
+        <w:t>api</w:t>
+      </w:r>
+      <w:proofErr w:type="spellEnd"/>
+      <w:r>
+        <w:t xml:space="preserve"> you can also call "&lt;</w:t>
+      </w:r>
+      <w:proofErr w:type="spellStart"/>
+      <w:r>
+        <w:t>url</w:t>
+      </w:r>
+      <w:proofErr w:type="spellEnd"/>
+      <w:r>
+        <w:t>&gt;/swagger/index.html" to see the swagger UI.</w:t>
+      </w:r>
+    </w:p>
+    <w:p>
+      <w:pPr>
+        <w:pStyle w:val="ListParagraph"/>
+        <w:numPr>
           <w:ilvl w:val="0"/>
           <w:numId w:val="4"/>
         </w:numPr>
@@ -2325,6 +2353,7 @@
         </w:rPr>
       </w:pPr>
       <w:r>
+        <w:lastRenderedPageBreak/>
         <w:t>Build the docker image and push it into an image repository, and use that to deploy the image as a containerized solution (on Kubernetes for example).</w:t>
       </w:r>
     </w:p>
@@ -2341,7 +2370,6 @@
         </w:rPr>
       </w:pPr>
       <w:r>
-        <w:lastRenderedPageBreak/>
         <w:t xml:space="preserve">Create a </w:t>
       </w:r>
       <w:proofErr w:type="spellStart"/>
